--- a/files/GeorgiosSpithourakisCV.docx
+++ b/files/GeorgiosSpithourakisCV.docx
@@ -162,16 +162,7 @@
                 <w:szCs w:val="20"/>
                 <w:lang w:val="en-GB"/>
               </w:rPr>
-              <w:t>Homepage</w:t>
-            </w:r>
-            <w:r>
-              <w:rPr>
-                <w:rFonts w:cstheme="minorHAnsi"/>
-                <w:sz w:val="20"/>
-                <w:szCs w:val="20"/>
-                <w:lang w:val="en-GB"/>
-              </w:rPr>
-              <w:t xml:space="preserve">: </w:t>
+              <w:t xml:space="preserve">Homepage: </w:t>
             </w:r>
             <w:r>
               <w:rPr>
@@ -191,27 +182,7 @@
                   <w:szCs w:val="20"/>
                   <w:lang w:val="en-GB"/>
                 </w:rPr>
-                <w:t>http://geospith.</w:t>
-              </w:r>
-              <w:r>
-                <w:rPr>
-                  <w:rStyle w:val="Hyperlink"/>
-                  <w:rFonts w:cstheme="minorHAnsi"/>
-                  <w:sz w:val="20"/>
-                  <w:szCs w:val="20"/>
-                  <w:lang w:val="en-GB"/>
-                </w:rPr>
-                <w:t>g</w:t>
-              </w:r>
-              <w:r>
-                <w:rPr>
-                  <w:rStyle w:val="Hyperlink"/>
-                  <w:rFonts w:cstheme="minorHAnsi"/>
-                  <w:sz w:val="20"/>
-                  <w:szCs w:val="20"/>
-                  <w:lang w:val="en-GB"/>
-                </w:rPr>
-                <w:t>ithub.io</w:t>
+                <w:t>http://geospith.github.io</w:t>
               </w:r>
             </w:hyperlink>
           </w:p>
@@ -704,15 +675,7 @@
           <w:szCs w:val="20"/>
           <w:lang w:val="en-GB"/>
         </w:rPr>
-        <w:t xml:space="preserve"> </w:t>
-      </w:r>
-      <w:r>
-        <w:rPr>
-          <w:rFonts w:cstheme="minorHAnsi"/>
-          <w:szCs w:val="20"/>
-          <w:lang w:val="en-GB"/>
-        </w:rPr>
-        <w:t>(submitting in July 2018)</w:t>
+        <w:t xml:space="preserve"> (submitting in July 2018)</w:t>
       </w:r>
     </w:p>
     <w:p>
@@ -755,8 +718,6 @@
         </w:rPr>
         <w:t>/text</w:t>
       </w:r>
-      <w:bookmarkStart w:id="0" w:name="_GoBack"/>
-      <w:bookmarkEnd w:id="0"/>
       <w:r>
         <w:rPr>
           <w:rFonts w:cstheme="minorHAnsi"/>
@@ -3610,7 +3571,7 @@
         </w:rPr>
         <w:t>2</w:t>
       </w:r>
-      <w:bookmarkStart w:id="1" w:name="OLE_LINK11"/>
+      <w:bookmarkStart w:id="0" w:name="OLE_LINK11"/>
     </w:p>
     <w:p>
       <w:pPr>
@@ -3831,9 +3792,9 @@
         </w:rPr>
         <w:t>. Towards automated clinical coding</w:t>
       </w:r>
-      <w:bookmarkStart w:id="2" w:name="OLE_LINK19"/>
-      <w:bookmarkStart w:id="3" w:name="OLE_LINK20"/>
-      <w:bookmarkStart w:id="4" w:name="OLE_LINK21"/>
+      <w:bookmarkStart w:id="1" w:name="OLE_LINK19"/>
+      <w:bookmarkStart w:id="2" w:name="OLE_LINK20"/>
+      <w:bookmarkStart w:id="3" w:name="OLE_LINK21"/>
       <w:r>
         <w:rPr>
           <w:rFonts w:cstheme="minorHAnsi"/>
@@ -3888,9 +3849,9 @@
         </w:rPr>
         <w:t xml:space="preserve">Business Analytics </w:t>
       </w:r>
+      <w:bookmarkEnd w:id="1"/>
       <w:bookmarkEnd w:id="2"/>
       <w:bookmarkEnd w:id="3"/>
-      <w:bookmarkEnd w:id="4"/>
       <w:r>
         <w:rPr>
           <w:rFonts w:cstheme="minorHAnsi"/>
@@ -4132,7 +4093,7 @@
           <w:lang w:val="en-GB"/>
         </w:rPr>
       </w:pPr>
-      <w:bookmarkStart w:id="5" w:name="OLE_LINK18"/>
+      <w:bookmarkStart w:id="4" w:name="OLE_LINK18"/>
       <w:r>
         <w:rPr>
           <w:rFonts w:cstheme="minorHAnsi"/>
@@ -4223,9 +4184,9 @@
         </w:rPr>
         <w:t xml:space="preserve"> </w:t>
       </w:r>
-      <w:bookmarkStart w:id="6" w:name="OLE_LINK12"/>
-      <w:bookmarkStart w:id="7" w:name="OLE_LINK13"/>
-      <w:bookmarkStart w:id="8" w:name="OLE_LINK14"/>
+      <w:bookmarkStart w:id="5" w:name="OLE_LINK12"/>
+      <w:bookmarkStart w:id="6" w:name="OLE_LINK13"/>
+      <w:bookmarkStart w:id="7" w:name="OLE_LINK14"/>
       <w:r>
         <w:rPr>
           <w:rFonts w:cstheme="minorHAnsi"/>
@@ -4245,9 +4206,9 @@
         </w:rPr>
         <w:t>Augenstein</w:t>
       </w:r>
+      <w:bookmarkEnd w:id="5"/>
       <w:bookmarkEnd w:id="6"/>
       <w:bookmarkEnd w:id="7"/>
-      <w:bookmarkEnd w:id="8"/>
       <w:proofErr w:type="spellEnd"/>
       <w:r>
         <w:rPr>
@@ -4259,7 +4220,7 @@
         <w:t>, 2017.</w:t>
       </w:r>
     </w:p>
-    <w:bookmarkEnd w:id="5"/>
+    <w:bookmarkEnd w:id="4"/>
     <w:p>
       <w:pPr>
         <w:pStyle w:val="NoSpacing"/>
@@ -4340,9 +4301,9 @@
         </w:rPr>
         <w:t>MSc in Computer Science</w:t>
       </w:r>
-      <w:bookmarkStart w:id="9" w:name="OLE_LINK15"/>
-      <w:bookmarkStart w:id="10" w:name="OLE_LINK16"/>
-      <w:bookmarkStart w:id="11" w:name="OLE_LINK17"/>
+      <w:bookmarkStart w:id="8" w:name="OLE_LINK15"/>
+      <w:bookmarkStart w:id="9" w:name="OLE_LINK16"/>
+      <w:bookmarkStart w:id="10" w:name="OLE_LINK17"/>
       <w:r>
         <w:rPr>
           <w:rFonts w:cstheme="minorHAnsi"/>
@@ -4361,10 +4322,10 @@
         </w:rPr>
         <w:t xml:space="preserve">, </w:t>
       </w:r>
-      <w:bookmarkStart w:id="12" w:name="OLE_LINK27"/>
+      <w:bookmarkStart w:id="11" w:name="OLE_LINK27"/>
+      <w:bookmarkEnd w:id="8"/>
       <w:bookmarkEnd w:id="9"/>
       <w:bookmarkEnd w:id="10"/>
-      <w:bookmarkEnd w:id="11"/>
       <w:r>
         <w:rPr>
           <w:rFonts w:cstheme="minorHAnsi"/>
@@ -4422,7 +4383,7 @@
         <w:t>, 2016.</w:t>
       </w:r>
     </w:p>
-    <w:bookmarkEnd w:id="12"/>
+    <w:bookmarkEnd w:id="11"/>
     <w:p>
       <w:pPr>
         <w:pStyle w:val="NoSpacing"/>
@@ -4503,7 +4464,7 @@
         </w:rPr>
         <w:t xml:space="preserve">Empirical application, evaluation and comparison of forecasting methods for the electrical system’s System Marginal Price: a case study in Greek electricity market. </w:t>
       </w:r>
-      <w:bookmarkStart w:id="13" w:name="OLE_LINK26"/>
+      <w:bookmarkStart w:id="12" w:name="OLE_LINK26"/>
       <w:r>
         <w:rPr>
           <w:rFonts w:cstheme="minorHAnsi"/>
@@ -4540,9 +4501,9 @@
         </w:rPr>
         <w:t>BSc/</w:t>
       </w:r>
-      <w:bookmarkStart w:id="14" w:name="OLE_LINK28"/>
-      <w:bookmarkStart w:id="15" w:name="OLE_LINK29"/>
-      <w:bookmarkStart w:id="16" w:name="OLE_LINK30"/>
+      <w:bookmarkStart w:id="13" w:name="OLE_LINK28"/>
+      <w:bookmarkStart w:id="14" w:name="OLE_LINK29"/>
+      <w:bookmarkStart w:id="15" w:name="OLE_LINK30"/>
       <w:r>
         <w:rPr>
           <w:rFonts w:cstheme="minorHAnsi"/>
@@ -4570,9 +4531,9 @@
         </w:rPr>
         <w:t xml:space="preserve"> in Electrical Engineering,</w:t>
       </w:r>
+      <w:bookmarkEnd w:id="13"/>
       <w:bookmarkEnd w:id="14"/>
       <w:bookmarkEnd w:id="15"/>
-      <w:bookmarkEnd w:id="16"/>
       <w:r>
         <w:rPr>
           <w:rFonts w:cstheme="minorHAnsi"/>
@@ -4599,8 +4560,8 @@
           <w:lang w:val="en-GB"/>
         </w:rPr>
       </w:pPr>
-      <w:bookmarkStart w:id="17" w:name="OLE_LINK34"/>
-      <w:bookmarkEnd w:id="13"/>
+      <w:bookmarkStart w:id="16" w:name="OLE_LINK34"/>
+      <w:bookmarkEnd w:id="12"/>
     </w:p>
     <w:p>
       <w:pPr>
@@ -4883,7 +4844,7 @@
         </w:rPr>
       </w:pPr>
     </w:p>
-    <w:bookmarkEnd w:id="17"/>
+    <w:bookmarkEnd w:id="16"/>
     <w:p>
       <w:pPr>
         <w:pStyle w:val="NoSpacing"/>
@@ -4926,7 +4887,7 @@
         </w:rPr>
       </w:pPr>
     </w:p>
-    <w:bookmarkEnd w:id="1"/>
+    <w:bookmarkEnd w:id="0"/>
     <w:p>
       <w:pPr>
         <w:pStyle w:val="NoSpacing"/>
@@ -4979,8 +4940,8 @@
           <w:lang w:val="en-GB"/>
         </w:rPr>
       </w:pPr>
-      <w:bookmarkStart w:id="18" w:name="OLE_LINK7"/>
-      <w:bookmarkStart w:id="19" w:name="OLE_LINK8"/>
+      <w:bookmarkStart w:id="17" w:name="OLE_LINK7"/>
+      <w:bookmarkStart w:id="18" w:name="OLE_LINK8"/>
       <w:r>
         <w:rPr>
           <w:rFonts w:cstheme="minorHAnsi"/>
@@ -4998,7 +4959,18 @@
           <w:szCs w:val="20"/>
           <w:lang w:val="en-GB"/>
         </w:rPr>
-        <w:t xml:space="preserve"> and S. Riedel. Numeracy for Language Models: Evaluating and Improving their Ability to Predict Numbers. </w:t>
+        <w:t xml:space="preserve"> and S. Riedel. Numeracy for Language Models: Evaluating </w:t>
+      </w:r>
+      <w:bookmarkStart w:id="19" w:name="_GoBack"/>
+      <w:bookmarkEnd w:id="19"/>
+      <w:r>
+        <w:rPr>
+          <w:rFonts w:cstheme="minorHAnsi"/>
+          <w:sz w:val="20"/>
+          <w:szCs w:val="20"/>
+          <w:lang w:val="en-GB"/>
+        </w:rPr>
+        <w:t xml:space="preserve">their Ability to Predict Numbers. </w:t>
       </w:r>
       <w:r>
         <w:rPr>
@@ -5017,7 +4989,16 @@
           <w:szCs w:val="20"/>
           <w:lang w:val="en-GB"/>
         </w:rPr>
-        <w:t xml:space="preserve"> 2018 (under review, decision pending).</w:t>
+        <w:t xml:space="preserve"> 2018</w:t>
+      </w:r>
+      <w:r>
+        <w:rPr>
+          <w:rFonts w:cstheme="minorHAnsi"/>
+          <w:sz w:val="20"/>
+          <w:szCs w:val="20"/>
+          <w:lang w:val="en-GB"/>
+        </w:rPr>
+        <w:t>.</w:t>
       </w:r>
     </w:p>
     <w:p>
@@ -5160,8 +5141,8 @@
         </w:rPr>
         <w:t xml:space="preserve"> 2017</w:t>
       </w:r>
+      <w:bookmarkEnd w:id="17"/>
       <w:bookmarkEnd w:id="18"/>
-      <w:bookmarkEnd w:id="19"/>
       <w:r>
         <w:rPr>
           <w:rFonts w:cstheme="minorHAnsi"/>
@@ -9673,7 +9654,7 @@
 </file>
 
 <file path=customXml/itemProps1.xml><?xml version="1.0" encoding="utf-8"?>
-<ds:datastoreItem xmlns:ds="http://schemas.openxmlformats.org/officeDocument/2006/customXml" ds:itemID="{400E1D02-EB81-42A6-B3FB-286D698256B0}">
+<ds:datastoreItem xmlns:ds="http://schemas.openxmlformats.org/officeDocument/2006/customXml" ds:itemID="{BFD21D60-45DB-4319-B72F-C8B6C14C7E36}">
   <ds:schemaRefs>
     <ds:schemaRef ds:uri="http://schemas.openxmlformats.org/officeDocument/2006/bibliography"/>
   </ds:schemaRefs>

--- a/files/GeorgiosSpithourakisCV.docx
+++ b/files/GeorgiosSpithourakisCV.docx
@@ -132,38 +132,18 @@
               </w:rPr>
               <w:t xml:space="preserve"> </w:t>
             </w:r>
-            <w:r>
-              <w:fldChar w:fldCharType="begin"/>
-            </w:r>
-            <w:r>
-              <w:rPr>
-                <w:lang w:val="en-GB"/>
-              </w:rPr>
-              <w:instrText>HYPERLINK "mailto:geospith@gmail.com"</w:instrText>
-            </w:r>
-            <w:r>
-              <w:fldChar w:fldCharType="separate"/>
-            </w:r>
-            <w:r>
-              <w:rPr>
-                <w:rStyle w:val="Hyperlink"/>
-                <w:rFonts w:ascii="Calibri" w:hAnsi="Calibri" w:cs="Calibri"/>
-                <w:sz w:val="20"/>
-                <w:szCs w:val="20"/>
-                <w:lang w:val="en-GB"/>
-              </w:rPr>
-              <w:t>geospith@gmail.com</w:t>
-            </w:r>
-            <w:r>
-              <w:rPr>
-                <w:rStyle w:val="Hyperlink"/>
-                <w:rFonts w:ascii="Calibri" w:hAnsi="Calibri" w:cs="Calibri"/>
-                <w:sz w:val="20"/>
-                <w:szCs w:val="20"/>
-                <w:lang w:val="en-GB"/>
-              </w:rPr>
-              <w:fldChar w:fldCharType="end"/>
-            </w:r>
+            <w:hyperlink r:id="rId8" w:history="1">
+              <w:r>
+                <w:rPr>
+                  <w:rStyle w:val="Hyperlink"/>
+                  <w:rFonts w:ascii="Calibri" w:hAnsi="Calibri" w:cs="Calibri"/>
+                  <w:sz w:val="20"/>
+                  <w:szCs w:val="20"/>
+                  <w:lang w:val="en-GB"/>
+                </w:rPr>
+                <w:t>geospith@gmail.com</w:t>
+              </w:r>
+            </w:hyperlink>
             <w:r>
               <w:rPr>
                 <w:rFonts w:ascii="Calibri" w:hAnsi="Calibri" w:cs="Calibri"/>
@@ -191,38 +171,18 @@
               </w:rPr>
               <w:t xml:space="preserve"> </w:t>
             </w:r>
-            <w:r>
-              <w:fldChar w:fldCharType="begin"/>
-            </w:r>
-            <w:r>
-              <w:rPr>
-                <w:lang w:val="en-GB"/>
-              </w:rPr>
-              <w:instrText>HYPERLINK "http://geospith.github.io"</w:instrText>
-            </w:r>
-            <w:r>
-              <w:fldChar w:fldCharType="separate"/>
-            </w:r>
-            <w:r>
-              <w:rPr>
-                <w:rStyle w:val="Hyperlink"/>
-                <w:rFonts w:ascii="Calibri" w:hAnsi="Calibri" w:cs="Calibri"/>
-                <w:sz w:val="20"/>
-                <w:szCs w:val="20"/>
-                <w:lang w:val="en-GB"/>
-              </w:rPr>
-              <w:t>http://geospith.github.io</w:t>
-            </w:r>
-            <w:r>
-              <w:rPr>
-                <w:rStyle w:val="Hyperlink"/>
-                <w:rFonts w:ascii="Calibri" w:hAnsi="Calibri" w:cs="Calibri"/>
-                <w:sz w:val="20"/>
-                <w:szCs w:val="20"/>
-                <w:lang w:val="en-GB"/>
-              </w:rPr>
-              <w:fldChar w:fldCharType="end"/>
-            </w:r>
+            <w:hyperlink r:id="rId9" w:history="1">
+              <w:r>
+                <w:rPr>
+                  <w:rStyle w:val="Hyperlink"/>
+                  <w:rFonts w:ascii="Calibri" w:hAnsi="Calibri" w:cs="Calibri"/>
+                  <w:sz w:val="20"/>
+                  <w:szCs w:val="20"/>
+                  <w:lang w:val="en-GB"/>
+                </w:rPr>
+                <w:t>http://geospith.github.io</w:t>
+              </w:r>
+            </w:hyperlink>
           </w:p>
           <w:p>
             <w:pPr>
@@ -340,7 +300,25 @@
           <w:szCs w:val="20"/>
           <w:lang w:val="en-GB"/>
         </w:rPr>
-        <w:t>I have channelled my fascination with computers and languages (both programming and human) into specialist academic training and a professional career in computer science, machine learning and artificial intelligence, and natural language processing. I have thoroughly worked with neural networks and conversational AI to build and deploy spoken dialogue systems for business applications, and I attain pro-active thought-leadership in the field by organising workshops in top-tier conferences and by publishing scientific papers and patents. My most valuable skills are persistence and creativity, which allow me to take on challenging, high-reward problems and come up with innovative solutions to stay ahead of the competition.</w:t>
+        <w:t>I have channelled my fascination with computers and languages (both programming and human) into specialist academic training and a professional career in computer science, machine learning and artificial intelligence, and natural language processing. I have thoroughly worked with neural networks</w:t>
+      </w:r>
+      <w:r>
+        <w:rPr>
+          <w:rFonts w:ascii="Calibri" w:hAnsi="Calibri" w:cs="Calibri"/>
+          <w:sz w:val="20"/>
+          <w:szCs w:val="20"/>
+          <w:lang w:val="en-GB"/>
+        </w:rPr>
+        <w:t>, deep learning,</w:t>
+      </w:r>
+      <w:r>
+        <w:rPr>
+          <w:rFonts w:ascii="Calibri" w:hAnsi="Calibri" w:cs="Calibri"/>
+          <w:sz w:val="20"/>
+          <w:szCs w:val="20"/>
+          <w:lang w:val="en-GB"/>
+        </w:rPr>
+        <w:t xml:space="preserve"> and conversational AI to build and deploy spoken dialogue systems for business applications, and I attain pro-active thought-leadership in the field by organising workshops in top-tier conferences and by publishing scientific papers and patents. My most valuable skills are persistence and creativity, which allow me to take on challenging, high-reward problems and come up with innovative solutions to stay ahead of the competition.</w:t>
       </w:r>
     </w:p>
     <w:p>
@@ -467,7 +445,15 @@
           <w:szCs w:val="20"/>
           <w:lang w:val="en-GB"/>
         </w:rPr>
-        <w:t>, December 2021 – December 2022</w:t>
+        <w:t xml:space="preserve">, December 2021 – </w:t>
+      </w:r>
+      <w:r>
+        <w:rPr>
+          <w:rFonts w:ascii="Calibri" w:hAnsi="Calibri" w:cs="Calibri"/>
+          <w:szCs w:val="20"/>
+          <w:lang w:val="en-GB"/>
+        </w:rPr>
+        <w:t>now</w:t>
       </w:r>
     </w:p>
     <w:p>
@@ -8845,7 +8831,7 @@
       <w:bookmarkEnd w:id="36"/>
     </w:p>
     <w:sectPr>
-      <w:headerReference w:type="default" r:id="rId8"/>
+      <w:headerReference w:type="default" r:id="rId10"/>
       <w:type w:val="continuous"/>
       <w:pgSz w:w="11906" w:h="16838"/>
       <w:pgMar w:top="993" w:right="1274" w:bottom="851" w:left="1276" w:header="708" w:footer="708" w:gutter="0"/>
